--- a/Capstone - The Battle of Neighborhoods - Part 2/Report - The Battle of Neighborhoods.docx
+++ b/Capstone - The Battle of Neighborhoods - Part 2/Report - The Battle of Neighborhoods.docx
@@ -446,7 +446,7 @@
     </w:p>
     <w:p>
       <w:pPr>
-        <w:pStyle w:val="ListParagraph"/>
+        <w:pStyle w:val="Paragraphedeliste"/>
         <w:numPr>
           <w:ilvl w:val="0"/>
           <w:numId w:val="1"/>
@@ -468,7 +468,7 @@
     </w:p>
     <w:p>
       <w:pPr>
-        <w:pStyle w:val="ListParagraph"/>
+        <w:pStyle w:val="Paragraphedeliste"/>
         <w:numPr>
           <w:ilvl w:val="0"/>
           <w:numId w:val="2"/>
@@ -490,7 +490,7 @@
       <w:hyperlink r:id="rId5" w:history="1">
         <w:r>
           <w:rPr>
-            <w:rStyle w:val="Hyperlink"/>
+            <w:rStyle w:val="Lienhypertexte"/>
             <w:rFonts w:ascii="Times New Roman" w:hAnsi="Times New Roman" w:cs="Times New Roman"/>
             <w:sz w:val="24"/>
             <w:szCs w:val="24"/>
@@ -501,7 +501,7 @@
     </w:p>
     <w:p>
       <w:pPr>
-        <w:pStyle w:val="ListParagraph"/>
+        <w:pStyle w:val="Paragraphedeliste"/>
         <w:numPr>
           <w:ilvl w:val="0"/>
           <w:numId w:val="2"/>
@@ -531,7 +531,7 @@
     </w:p>
     <w:p>
       <w:pPr>
-        <w:pStyle w:val="ListParagraph"/>
+        <w:pStyle w:val="Paragraphedeliste"/>
         <w:ind w:left="1440"/>
         <w:rPr>
           <w:rFonts w:ascii="Times New Roman" w:hAnsi="Times New Roman" w:cs="Times New Roman"/>
@@ -542,7 +542,7 @@
     </w:p>
     <w:p>
       <w:pPr>
-        <w:pStyle w:val="ListParagraph"/>
+        <w:pStyle w:val="Paragraphedeliste"/>
         <w:numPr>
           <w:ilvl w:val="0"/>
           <w:numId w:val="1"/>
@@ -564,7 +564,7 @@
     </w:p>
     <w:p>
       <w:pPr>
-        <w:pStyle w:val="ListParagraph"/>
+        <w:pStyle w:val="Paragraphedeliste"/>
         <w:numPr>
           <w:ilvl w:val="0"/>
           <w:numId w:val="3"/>
@@ -586,7 +586,7 @@
     </w:p>
     <w:p>
       <w:pPr>
-        <w:pStyle w:val="ListParagraph"/>
+        <w:pStyle w:val="Paragraphedeliste"/>
         <w:numPr>
           <w:ilvl w:val="0"/>
           <w:numId w:val="3"/>
@@ -608,7 +608,7 @@
     </w:p>
     <w:p>
       <w:pPr>
-        <w:pStyle w:val="ListParagraph"/>
+        <w:pStyle w:val="Paragraphedeliste"/>
         <w:ind w:left="1440"/>
         <w:rPr>
           <w:rFonts w:ascii="Times New Roman" w:hAnsi="Times New Roman" w:cs="Times New Roman"/>
@@ -619,7 +619,7 @@
     </w:p>
     <w:p>
       <w:pPr>
-        <w:pStyle w:val="ListParagraph"/>
+        <w:pStyle w:val="Paragraphedeliste"/>
         <w:numPr>
           <w:ilvl w:val="0"/>
           <w:numId w:val="1"/>
@@ -641,7 +641,7 @@
     </w:p>
     <w:p>
       <w:pPr>
-        <w:pStyle w:val="ListParagraph"/>
+        <w:pStyle w:val="Paragraphedeliste"/>
         <w:numPr>
           <w:ilvl w:val="0"/>
           <w:numId w:val="4"/>
@@ -663,7 +663,7 @@
       <w:hyperlink r:id="rId6" w:history="1">
         <w:r>
           <w:rPr>
-            <w:rStyle w:val="Hyperlink"/>
+            <w:rStyle w:val="Lienhypertexte"/>
             <w:rFonts w:ascii="Times New Roman" w:hAnsi="Times New Roman" w:cs="Times New Roman"/>
             <w:sz w:val="24"/>
             <w:szCs w:val="24"/>
@@ -674,7 +674,7 @@
     </w:p>
     <w:p>
       <w:pPr>
-        <w:pStyle w:val="ListParagraph"/>
+        <w:pStyle w:val="Paragraphedeliste"/>
         <w:numPr>
           <w:ilvl w:val="0"/>
           <w:numId w:val="4"/>
@@ -733,7 +733,7 @@
     </w:p>
     <w:p>
       <w:pPr>
-        <w:pStyle w:val="ListParagraph"/>
+        <w:pStyle w:val="Paragraphedeliste"/>
         <w:numPr>
           <w:ilvl w:val="0"/>
           <w:numId w:val="6"/>
@@ -781,7 +781,7 @@
     </w:p>
     <w:p>
       <w:pPr>
-        <w:pStyle w:val="ListParagraph"/>
+        <w:pStyle w:val="Paragraphedeliste"/>
         <w:numPr>
           <w:ilvl w:val="0"/>
           <w:numId w:val="6"/>
@@ -798,7 +798,7 @@
           <w:noProof/>
           <w:sz w:val="26"/>
           <w:szCs w:val="26"/>
-          <w:lang w:eastAsia="en-IN"/>
+          <w:lang w:val="en-US"/>
         </w:rPr>
         <w:drawing>
           <wp:anchor distT="0" distB="0" distL="114300" distR="114300" simplePos="0" relativeHeight="251660288" behindDoc="0" locked="0" layoutInCell="1" allowOverlap="1">
@@ -866,7 +866,7 @@
     </w:p>
     <w:p>
       <w:pPr>
-        <w:pStyle w:val="ListParagraph"/>
+        <w:pStyle w:val="Paragraphedeliste"/>
         <w:ind w:left="795"/>
         <w:rPr>
           <w:rFonts w:ascii="Times New Roman" w:hAnsi="Times New Roman" w:cs="Times New Roman"/>
@@ -877,7 +877,7 @@
     </w:p>
     <w:p>
       <w:pPr>
-        <w:pStyle w:val="ListParagraph"/>
+        <w:pStyle w:val="Paragraphedeliste"/>
         <w:ind w:left="795"/>
         <w:rPr>
           <w:rFonts w:ascii="Times New Roman" w:hAnsi="Times New Roman" w:cs="Times New Roman"/>
@@ -891,7 +891,7 @@
           <w:noProof/>
           <w:sz w:val="26"/>
           <w:szCs w:val="26"/>
-          <w:lang w:eastAsia="en-IN"/>
+          <w:lang w:val="en-US"/>
         </w:rPr>
         <w:lastRenderedPageBreak/>
         <w:drawing>
@@ -957,7 +957,7 @@
     </w:p>
     <w:p>
       <w:pPr>
-        <w:pStyle w:val="ListParagraph"/>
+        <w:pStyle w:val="Paragraphedeliste"/>
         <w:numPr>
           <w:ilvl w:val="0"/>
           <w:numId w:val="6"/>
@@ -976,7 +976,7 @@
           <w:sz w:val="26"/>
           <w:szCs w:val="26"/>
           <w:shd w:val="clear" w:color="auto" w:fill="FFFFFF"/>
-          <w:lang w:eastAsia="en-IN"/>
+          <w:lang w:val="en-US"/>
         </w:rPr>
         <w:drawing>
           <wp:anchor distT="0" distB="0" distL="114300" distR="114300" simplePos="0" relativeHeight="251658240" behindDoc="0" locked="0" layoutInCell="1" allowOverlap="1">
@@ -1104,7 +1104,7 @@
     </w:p>
     <w:p>
       <w:pPr>
-        <w:pStyle w:val="ListParagraph"/>
+        <w:pStyle w:val="Paragraphedeliste"/>
         <w:ind w:left="795"/>
         <w:rPr>
           <w:rFonts w:ascii="Times New Roman" w:hAnsi="Times New Roman" w:cs="Times New Roman"/>
@@ -1125,7 +1125,7 @@
     </w:p>
     <w:p>
       <w:pPr>
-        <w:pStyle w:val="ListParagraph"/>
+        <w:pStyle w:val="Paragraphedeliste"/>
         <w:numPr>
           <w:ilvl w:val="0"/>
           <w:numId w:val="6"/>
@@ -1189,7 +1189,7 @@
     </w:p>
     <w:p>
       <w:pPr>
-        <w:pStyle w:val="ListParagraph"/>
+        <w:pStyle w:val="Paragraphedeliste"/>
         <w:ind w:left="795"/>
         <w:rPr>
           <w:rFonts w:ascii="Times New Roman" w:hAnsi="Times New Roman" w:cs="Times New Roman"/>
@@ -1203,7 +1203,7 @@
           <w:noProof/>
           <w:sz w:val="26"/>
           <w:szCs w:val="26"/>
-          <w:lang w:eastAsia="en-IN"/>
+          <w:lang w:val="en-US"/>
         </w:rPr>
         <w:drawing>
           <wp:inline distT="0" distB="0" distL="0" distR="0" wp14:anchorId="6D74845A" wp14:editId="73191A2A">
@@ -1244,7 +1244,7 @@
     </w:p>
     <w:p>
       <w:pPr>
-        <w:pStyle w:val="ListParagraph"/>
+        <w:pStyle w:val="Paragraphedeliste"/>
         <w:numPr>
           <w:ilvl w:val="0"/>
           <w:numId w:val="6"/>
@@ -1348,7 +1348,7 @@
     </w:p>
     <w:p>
       <w:pPr>
-        <w:pStyle w:val="ListParagraph"/>
+        <w:pStyle w:val="Paragraphedeliste"/>
         <w:ind w:left="795"/>
         <w:rPr>
           <w:rFonts w:ascii="Times New Roman" w:hAnsi="Times New Roman" w:cs="Times New Roman"/>
@@ -1362,7 +1362,7 @@
           <w:noProof/>
           <w:sz w:val="26"/>
           <w:szCs w:val="26"/>
-          <w:lang w:eastAsia="en-IN"/>
+          <w:lang w:val="en-US"/>
         </w:rPr>
         <w:drawing>
           <wp:inline distT="0" distB="0" distL="0" distR="0" wp14:anchorId="0B294E36" wp14:editId="1B826950">
@@ -1403,7 +1403,7 @@
     </w:p>
     <w:p>
       <w:pPr>
-        <w:pStyle w:val="ListParagraph"/>
+        <w:pStyle w:val="Paragraphedeliste"/>
         <w:ind w:left="795"/>
         <w:rPr>
           <w:rFonts w:ascii="Times New Roman" w:hAnsi="Times New Roman" w:cs="Times New Roman"/>
@@ -1417,7 +1417,7 @@
           <w:noProof/>
           <w:sz w:val="26"/>
           <w:szCs w:val="26"/>
-          <w:lang w:eastAsia="en-IN"/>
+          <w:lang w:val="en-US"/>
         </w:rPr>
         <w:lastRenderedPageBreak/>
         <w:drawing>
@@ -1459,7 +1459,7 @@
     </w:p>
     <w:p>
       <w:pPr>
-        <w:pStyle w:val="ListParagraph"/>
+        <w:pStyle w:val="Paragraphedeliste"/>
         <w:numPr>
           <w:ilvl w:val="0"/>
           <w:numId w:val="6"/>
@@ -1485,7 +1485,7 @@
     </w:p>
     <w:p>
       <w:pPr>
-        <w:pStyle w:val="ListParagraph"/>
+        <w:pStyle w:val="Paragraphedeliste"/>
         <w:ind w:left="795"/>
         <w:rPr>
           <w:rFonts w:ascii="Times New Roman" w:hAnsi="Times New Roman" w:cs="Times New Roman"/>
@@ -1499,7 +1499,7 @@
           <w:noProof/>
           <w:sz w:val="26"/>
           <w:szCs w:val="26"/>
-          <w:lang w:eastAsia="en-IN"/>
+          <w:lang w:val="en-US"/>
         </w:rPr>
         <w:drawing>
           <wp:inline distT="0" distB="0" distL="0" distR="0" wp14:anchorId="6EE682F3" wp14:editId="726C9F36">
@@ -1540,7 +1540,7 @@
     </w:p>
     <w:p>
       <w:pPr>
-        <w:pStyle w:val="ListParagraph"/>
+        <w:pStyle w:val="Paragraphedeliste"/>
         <w:numPr>
           <w:ilvl w:val="0"/>
           <w:numId w:val="6"/>
@@ -1566,7 +1566,7 @@
     </w:p>
     <w:p>
       <w:pPr>
-        <w:pStyle w:val="ListParagraph"/>
+        <w:pStyle w:val="Paragraphedeliste"/>
         <w:ind w:left="795"/>
         <w:rPr>
           <w:rFonts w:ascii="Times New Roman" w:hAnsi="Times New Roman" w:cs="Times New Roman"/>
@@ -1582,7 +1582,7 @@
           <w:noProof/>
           <w:sz w:val="26"/>
           <w:szCs w:val="26"/>
-          <w:lang w:eastAsia="en-IN"/>
+          <w:lang w:val="en-US"/>
         </w:rPr>
         <w:drawing>
           <wp:inline distT="0" distB="0" distL="0" distR="0" wp14:anchorId="58C16C02" wp14:editId="0F5970A8">
@@ -1623,7 +1623,7 @@
     </w:p>
     <w:p>
       <w:pPr>
-        <w:pStyle w:val="ListParagraph"/>
+        <w:pStyle w:val="Paragraphedeliste"/>
         <w:numPr>
           <w:ilvl w:val="0"/>
           <w:numId w:val="6"/>
@@ -1747,7 +1747,7 @@
     </w:p>
     <w:p>
       <w:pPr>
-        <w:pStyle w:val="ListParagraph"/>
+        <w:pStyle w:val="Paragraphedeliste"/>
         <w:ind w:left="795"/>
         <w:rPr>
           <w:rFonts w:ascii="Times New Roman" w:hAnsi="Times New Roman" w:cs="Times New Roman"/>
@@ -1758,7 +1758,7 @@
     </w:p>
     <w:p>
       <w:pPr>
-        <w:pStyle w:val="ListParagraph"/>
+        <w:pStyle w:val="Paragraphedeliste"/>
         <w:spacing w:after="0"/>
         <w:ind w:left="795"/>
         <w:rPr>
@@ -1773,7 +1773,7 @@
           <w:noProof/>
           <w:sz w:val="26"/>
           <w:szCs w:val="26"/>
-          <w:lang w:eastAsia="en-IN"/>
+          <w:lang w:val="en-US"/>
         </w:rPr>
         <w:drawing>
           <wp:anchor distT="0" distB="0" distL="114300" distR="114300" simplePos="0" relativeHeight="251661312" behindDoc="0" locked="0" layoutInCell="1" allowOverlap="1">
@@ -1874,7 +1874,7 @@
     </w:p>
     <w:p>
       <w:pPr>
-        <w:pStyle w:val="ListParagraph"/>
+        <w:pStyle w:val="Paragraphedeliste"/>
         <w:ind w:left="795"/>
         <w:rPr>
           <w:rFonts w:ascii="Times New Roman" w:hAnsi="Times New Roman" w:cs="Times New Roman"/>
@@ -1885,7 +1885,7 @@
     </w:p>
     <w:p>
       <w:pPr>
-        <w:pStyle w:val="ListParagraph"/>
+        <w:pStyle w:val="Paragraphedeliste"/>
         <w:ind w:left="795"/>
         <w:rPr>
           <w:rFonts w:ascii="Times New Roman" w:hAnsi="Times New Roman" w:cs="Times New Roman"/>
@@ -1896,7 +1896,7 @@
     </w:p>
     <w:p>
       <w:pPr>
-        <w:pStyle w:val="ListParagraph"/>
+        <w:pStyle w:val="Paragraphedeliste"/>
         <w:ind w:left="795"/>
         <w:rPr>
           <w:rFonts w:ascii="Times New Roman" w:hAnsi="Times New Roman" w:cs="Times New Roman"/>
@@ -1920,7 +1920,7 @@
     </w:p>
     <w:p>
       <w:pPr>
-        <w:pStyle w:val="ListParagraph"/>
+        <w:pStyle w:val="Paragraphedeliste"/>
         <w:ind w:left="795"/>
         <w:rPr>
           <w:rFonts w:ascii="Times New Roman" w:hAnsi="Times New Roman" w:cs="Times New Roman"/>
@@ -1936,7 +1936,7 @@
           <w:color w:val="1F1F1F"/>
           <w:sz w:val="21"/>
           <w:szCs w:val="21"/>
-          <w:lang w:eastAsia="en-IN"/>
+          <w:lang w:val="en-US"/>
         </w:rPr>
         <w:drawing>
           <wp:inline distT="0" distB="0" distL="0" distR="0" wp14:anchorId="7E1308F4" wp14:editId="3B4B7193">
@@ -2060,7 +2060,7 @@
     </w:p>
     <w:p>
       <w:pPr>
-        <w:pStyle w:val="ListParagraph"/>
+        <w:pStyle w:val="Paragraphedeliste"/>
         <w:numPr>
           <w:ilvl w:val="0"/>
           <w:numId w:val="8"/>
@@ -2102,7 +2102,7 @@
     </w:p>
     <w:p>
       <w:pPr>
-        <w:pStyle w:val="ListParagraph"/>
+        <w:pStyle w:val="Paragraphedeliste"/>
         <w:ind w:left="795"/>
         <w:rPr>
           <w:rFonts w:ascii="Times New Roman" w:hAnsi="Times New Roman" w:cs="Times New Roman"/>
@@ -2118,7 +2118,7 @@
           <w:noProof/>
           <w:sz w:val="26"/>
           <w:szCs w:val="26"/>
-          <w:lang w:eastAsia="en-IN"/>
+          <w:lang w:val="en-US"/>
         </w:rPr>
         <w:drawing>
           <wp:inline distT="0" distB="0" distL="0" distR="0" wp14:anchorId="50F68452" wp14:editId="1C3F0DD1">
@@ -2159,7 +2159,7 @@
     </w:p>
     <w:p>
       <w:pPr>
-        <w:pStyle w:val="Heading4"/>
+        <w:pStyle w:val="Titre4"/>
         <w:numPr>
           <w:ilvl w:val="0"/>
           <w:numId w:val="8"/>
@@ -2187,7 +2187,7 @@
     </w:p>
     <w:p>
       <w:pPr>
-        <w:pStyle w:val="Heading4"/>
+        <w:pStyle w:val="Titre4"/>
         <w:numPr>
           <w:ilvl w:val="0"/>
           <w:numId w:val="8"/>
@@ -2215,7 +2215,7 @@
     </w:p>
     <w:p>
       <w:pPr>
-        <w:pStyle w:val="Heading4"/>
+        <w:pStyle w:val="Titre4"/>
         <w:numPr>
           <w:ilvl w:val="0"/>
           <w:numId w:val="8"/>
@@ -2243,7 +2243,7 @@
     </w:p>
     <w:p>
       <w:pPr>
-        <w:pStyle w:val="Heading4"/>
+        <w:pStyle w:val="Titre4"/>
         <w:numPr>
           <w:ilvl w:val="0"/>
           <w:numId w:val="8"/>
@@ -2318,63 +2318,30 @@
         </w:rPr>
         <w:t>There is always room for improvement and hence the above solution I have provided can also be improved for best results depending upon the data we have.</w:t>
       </w:r>
+    </w:p>
+    <w:p>
+      <w:pPr>
+        <w:pStyle w:val="Paragraphedeliste"/>
+        <w:ind w:left="795"/>
+      </w:pPr>
+    </w:p>
+    <w:p>
+      <w:pPr>
+        <w:pStyle w:val="Paragraphedeliste"/>
+        <w:ind w:left="795"/>
+        <w:rPr>
+          <w:rFonts w:ascii="Times New Roman" w:hAnsi="Times New Roman" w:cs="Times New Roman"/>
+          <w:color w:val="000000"/>
+          <w:sz w:val="26"/>
+          <w:szCs w:val="26"/>
+          <w:shd w:val="clear" w:color="auto" w:fill="FFFFFF"/>
+        </w:rPr>
+      </w:pPr>
+    </w:p>
+    <w:p>
       <w:bookmarkStart w:id="0" w:name="_GoBack"/>
       <w:bookmarkEnd w:id="0"/>
     </w:p>
-    <w:p>
-      <w:pPr>
-        <w:pStyle w:val="ListParagraph"/>
-        <w:ind w:left="795"/>
-      </w:pPr>
-    </w:p>
-    <w:p>
-      <w:pPr>
-        <w:pStyle w:val="ListParagraph"/>
-        <w:ind w:left="795"/>
-        <w:rPr>
-          <w:rFonts w:ascii="Times New Roman" w:hAnsi="Times New Roman" w:cs="Times New Roman"/>
-          <w:color w:val="000000"/>
-          <w:sz w:val="26"/>
-          <w:szCs w:val="26"/>
-          <w:shd w:val="clear" w:color="auto" w:fill="FFFFFF"/>
-        </w:rPr>
-      </w:pPr>
-    </w:p>
-    <w:p>
-      <w:pPr>
-        <w:shd w:val="clear" w:color="auto" w:fill="FFFFFF"/>
-        <w:spacing w:before="186" w:after="0" w:line="240" w:lineRule="auto"/>
-        <w:outlineLvl w:val="2"/>
-        <w:rPr>
-          <w:rFonts w:ascii="Helvetica" w:eastAsia="Times New Roman" w:hAnsi="Helvetica" w:cs="Helvetica"/>
-          <w:b/>
-          <w:bCs/>
-          <w:color w:val="000000"/>
-          <w:sz w:val="27"/>
-          <w:szCs w:val="27"/>
-          <w:lang w:eastAsia="en-IN"/>
-        </w:rPr>
-      </w:pPr>
-    </w:p>
-    <w:p>
-      <w:pPr>
-        <w:rPr>
-          <w:rFonts w:ascii="Times New Roman" w:hAnsi="Times New Roman" w:cs="Times New Roman"/>
-          <w:sz w:val="26"/>
-          <w:szCs w:val="26"/>
-        </w:rPr>
-      </w:pPr>
-    </w:p>
-    <w:p>
-      <w:pPr>
-        <w:rPr>
-          <w:rFonts w:ascii="Times New Roman" w:hAnsi="Times New Roman" w:cs="Times New Roman"/>
-          <w:sz w:val="24"/>
-          <w:szCs w:val="24"/>
-        </w:rPr>
-      </w:pPr>
-    </w:p>
-    <w:p/>
     <w:sectPr>
       <w:pgSz w:w="11906" w:h="16838"/>
       <w:pgMar w:top="1440" w:right="1440" w:bottom="1440" w:left="1440" w:header="708" w:footer="708" w:gutter="0"/>
@@ -3674,10 +3641,10 @@
     <w:qFormat/>
     <w:rsid w:val="00276B0C"/>
   </w:style>
-  <w:style w:type="paragraph" w:styleId="Heading3">
+  <w:style w:type="paragraph" w:styleId="Titre3">
     <w:name w:val="heading 3"/>
     <w:basedOn w:val="Normal"/>
-    <w:link w:val="Heading3Char"/>
+    <w:link w:val="Titre3Car"/>
     <w:uiPriority w:val="9"/>
     <w:qFormat/>
     <w:rsid w:val="00CF18BA"/>
@@ -3694,11 +3661,11 @@
       <w:lang w:eastAsia="en-IN"/>
     </w:rPr>
   </w:style>
-  <w:style w:type="paragraph" w:styleId="Heading4">
+  <w:style w:type="paragraph" w:styleId="Titre4">
     <w:name w:val="heading 4"/>
     <w:basedOn w:val="Normal"/>
     <w:next w:val="Normal"/>
-    <w:link w:val="Heading4Char"/>
+    <w:link w:val="Titre4Car"/>
     <w:uiPriority w:val="9"/>
     <w:semiHidden/>
     <w:unhideWhenUsed/>
@@ -3717,13 +3684,13 @@
       <w:color w:val="2E74B5" w:themeColor="accent1" w:themeShade="BF"/>
     </w:rPr>
   </w:style>
-  <w:style w:type="character" w:default="1" w:styleId="DefaultParagraphFont">
+  <w:style w:type="character" w:default="1" w:styleId="Policepardfaut">
     <w:name w:val="Default Paragraph Font"/>
     <w:uiPriority w:val="1"/>
     <w:semiHidden/>
     <w:unhideWhenUsed/>
   </w:style>
-  <w:style w:type="table" w:default="1" w:styleId="TableNormal">
+  <w:style w:type="table" w:default="1" w:styleId="TableauNormal">
     <w:name w:val="Normal Table"/>
     <w:uiPriority w:val="99"/>
     <w:semiHidden/>
@@ -3738,13 +3705,13 @@
       </w:tblCellMar>
     </w:tblPr>
   </w:style>
-  <w:style w:type="numbering" w:default="1" w:styleId="NoList">
+  <w:style w:type="numbering" w:default="1" w:styleId="Aucuneliste">
     <w:name w:val="No List"/>
     <w:uiPriority w:val="99"/>
     <w:semiHidden/>
     <w:unhideWhenUsed/>
   </w:style>
-  <w:style w:type="paragraph" w:styleId="ListParagraph">
+  <w:style w:type="paragraph" w:styleId="Paragraphedeliste">
     <w:name w:val="List Paragraph"/>
     <w:basedOn w:val="Normal"/>
     <w:uiPriority w:val="34"/>
@@ -3755,9 +3722,9 @@
       <w:contextualSpacing/>
     </w:pPr>
   </w:style>
-  <w:style w:type="character" w:styleId="Hyperlink">
+  <w:style w:type="character" w:styleId="Lienhypertexte">
     <w:name w:val="Hyperlink"/>
-    <w:basedOn w:val="DefaultParagraphFont"/>
+    <w:basedOn w:val="Policepardfaut"/>
     <w:uiPriority w:val="99"/>
     <w:unhideWhenUsed/>
     <w:rsid w:val="00276B0C"/>
@@ -3766,10 +3733,10 @@
       <w:u w:val="single"/>
     </w:rPr>
   </w:style>
-  <w:style w:type="character" w:customStyle="1" w:styleId="Heading3Char">
-    <w:name w:val="Heading 3 Char"/>
-    <w:basedOn w:val="DefaultParagraphFont"/>
-    <w:link w:val="Heading3"/>
+  <w:style w:type="character" w:customStyle="1" w:styleId="Titre3Car">
+    <w:name w:val="Titre 3 Car"/>
+    <w:basedOn w:val="Policepardfaut"/>
+    <w:link w:val="Titre3"/>
     <w:uiPriority w:val="9"/>
     <w:rsid w:val="00CF18BA"/>
     <w:rPr>
@@ -3781,10 +3748,10 @@
       <w:lang w:eastAsia="en-IN"/>
     </w:rPr>
   </w:style>
-  <w:style w:type="character" w:customStyle="1" w:styleId="Heading4Char">
-    <w:name w:val="Heading 4 Char"/>
-    <w:basedOn w:val="DefaultParagraphFont"/>
-    <w:link w:val="Heading4"/>
+  <w:style w:type="character" w:customStyle="1" w:styleId="Titre4Car">
+    <w:name w:val="Titre 4 Car"/>
+    <w:basedOn w:val="Policepardfaut"/>
+    <w:link w:val="Titre4"/>
     <w:uiPriority w:val="9"/>
     <w:semiHidden/>
     <w:rsid w:val="00CF18BA"/>
